--- a/Handouts/BIOL3295_Syllabus_2019.docx
+++ b/Handouts/BIOL3295_Syllabus_2019.docx
@@ -113,12 +113,14 @@
         </w:rPr>
         <w:t xml:space="preserve">Email: Please email me via </w:t>
       </w:r>
+      <w:proofErr w:type="spellStart"/>
       <w:r>
         <w:rPr>
           <w:rFonts w:ascii="Courier" w:hAnsi="Courier"/>
         </w:rPr>
         <w:t>Brightspace</w:t>
       </w:r>
+      <w:proofErr w:type="spellEnd"/>
     </w:p>
     <w:p>
       <w:pPr>
@@ -434,6 +436,7 @@
           <w:rFonts w:asciiTheme="majorHAnsi" w:hAnsiTheme="majorHAnsi"/>
         </w:rPr>
       </w:pPr>
+      <w:proofErr w:type="gramStart"/>
       <w:r>
         <w:rPr>
           <w:rFonts w:asciiTheme="majorHAnsi" w:hAnsiTheme="majorHAnsi"/>
@@ -441,6 +444,7 @@
         </w:rPr>
         <w:t>Prior to lecture.</w:t>
       </w:r>
+      <w:proofErr w:type="gramEnd"/>
       <w:r>
         <w:rPr>
           <w:rFonts w:asciiTheme="majorHAnsi" w:hAnsiTheme="majorHAnsi"/>
@@ -524,7 +528,14 @@
         <w:rPr>
           <w:rFonts w:asciiTheme="majorHAnsi" w:hAnsiTheme="majorHAnsi"/>
         </w:rPr>
-        <w:t xml:space="preserve">. There are 3 x 50 minute lectures each week. Lectures will be a combination of </w:t>
+        <w:t xml:space="preserve">. There are 3 x 50 minute lectures each week. Lectures will be a combination </w:t>
+      </w:r>
+      <w:proofErr w:type="gramStart"/>
+      <w:r>
+        <w:rPr>
+          <w:rFonts w:asciiTheme="majorHAnsi" w:hAnsiTheme="majorHAnsi"/>
+        </w:rPr>
+        <w:t xml:space="preserve">of </w:t>
       </w:r>
       <w:r>
         <w:rPr>
@@ -570,6 +581,7 @@
         </w:rPr>
         <w:t xml:space="preserve"> data to understand how to answer research questions in population and evolutionary ecology</w:t>
       </w:r>
+      <w:proofErr w:type="gramEnd"/>
       <w:r>
         <w:rPr>
           <w:rFonts w:asciiTheme="majorHAnsi" w:hAnsiTheme="majorHAnsi"/>
@@ -1016,6 +1028,7 @@
           <w:rFonts w:asciiTheme="majorHAnsi" w:hAnsiTheme="majorHAnsi"/>
         </w:rPr>
       </w:pPr>
+      <w:proofErr w:type="spellStart"/>
       <w:r>
         <w:rPr>
           <w:rFonts w:ascii="Courier" w:hAnsi="Courier"/>
@@ -1023,6 +1036,7 @@
         <w:lastRenderedPageBreak/>
         <w:t>Brightspace</w:t>
       </w:r>
+      <w:proofErr w:type="spellEnd"/>
       <w:r>
         <w:rPr>
           <w:rFonts w:asciiTheme="majorHAnsi" w:hAnsiTheme="majorHAnsi"/>
@@ -1077,12 +1091,14 @@
           <w:rFonts w:asciiTheme="majorHAnsi" w:hAnsiTheme="majorHAnsi"/>
         </w:rPr>
       </w:pPr>
+      <w:proofErr w:type="spellStart"/>
       <w:r>
         <w:rPr>
           <w:rFonts w:ascii="Courier" w:hAnsi="Courier"/>
         </w:rPr>
         <w:t>Github</w:t>
       </w:r>
+      <w:proofErr w:type="spellEnd"/>
       <w:r>
         <w:rPr>
           <w:rFonts w:asciiTheme="majorHAnsi" w:hAnsiTheme="majorHAnsi"/>
@@ -1300,7 +1316,14 @@
         <w:rPr>
           <w:rFonts w:asciiTheme="majorHAnsi" w:hAnsiTheme="majorHAnsi"/>
         </w:rPr>
-        <w:t>, but not Labs. S</w:t>
+        <w:t xml:space="preserve">, but not Labs. </w:t>
+      </w:r>
+      <w:proofErr w:type="gramStart"/>
+      <w:r>
+        <w:rPr>
+          <w:rFonts w:asciiTheme="majorHAnsi" w:hAnsiTheme="majorHAnsi"/>
+        </w:rPr>
+        <w:t>S</w:t>
       </w:r>
       <w:r>
         <w:rPr>
@@ -1308,6 +1331,7 @@
         </w:rPr>
         <w:t>pecific regulations governing final examinations are described by University Regulation 6.8</w:t>
       </w:r>
+      <w:proofErr w:type="gramEnd"/>
       <w:r>
         <w:rPr>
           <w:rFonts w:asciiTheme="majorHAnsi" w:hAnsiTheme="majorHAnsi"/>
@@ -1650,11 +1674,7 @@
           </w:p>
           <w:p>
             <w:pPr>
-              <w:pStyle w:val="ListParagraph"/>
-              <w:numPr>
-                <w:ilvl w:val="0"/>
-                <w:numId w:val="24"/>
-              </w:numPr>
+              <w:ind w:left="360"/>
               <w:rPr>
                 <w:rFonts w:asciiTheme="majorHAnsi" w:hAnsiTheme="majorHAnsi"/>
               </w:rPr>
@@ -1663,6 +1683,12 @@
               <w:rPr>
                 <w:rFonts w:asciiTheme="majorHAnsi" w:hAnsiTheme="majorHAnsi"/>
               </w:rPr>
+              <w:t>(</w:t>
+            </w:r>
+            <w:r>
+              <w:rPr>
+                <w:rFonts w:asciiTheme="majorHAnsi" w:hAnsiTheme="majorHAnsi"/>
+              </w:rPr>
               <w:fldChar w:fldCharType="begin"/>
             </w:r>
             <w:r>
@@ -1706,7 +1732,51 @@
               <w:rPr>
                 <w:rFonts w:asciiTheme="majorHAnsi" w:hAnsiTheme="majorHAnsi"/>
               </w:rPr>
-              <w:t>Description of Common Indices. p374-394</w:t>
+              <w:t>8.1.2 Basic Sampling Methods</w:t>
+            </w:r>
+            <w:r>
+              <w:rPr>
+                <w:rFonts w:asciiTheme="majorHAnsi" w:hAnsiTheme="majorHAnsi"/>
+              </w:rPr>
+              <w:t xml:space="preserve"> and</w:t>
+            </w:r>
+            <w:r>
+              <w:rPr>
+                <w:rFonts w:asciiTheme="majorHAnsi" w:hAnsiTheme="majorHAnsi"/>
+              </w:rPr>
+              <w:t xml:space="preserve"> 8.2 </w:t>
+            </w:r>
+            <w:r>
+              <w:rPr>
+                <w:rFonts w:asciiTheme="majorHAnsi" w:hAnsiTheme="majorHAnsi"/>
+              </w:rPr>
+              <w:t>De</w:t>
+            </w:r>
+            <w:r>
+              <w:rPr>
+                <w:rFonts w:asciiTheme="majorHAnsi" w:hAnsiTheme="majorHAnsi"/>
+              </w:rPr>
+              <w:t>scription of Common Indices. p363</w:t>
+            </w:r>
+            <w:r>
+              <w:rPr>
+                <w:rFonts w:asciiTheme="majorHAnsi" w:hAnsiTheme="majorHAnsi"/>
+              </w:rPr>
+              <w:t>-394</w:t>
+            </w:r>
+            <w:r>
+              <w:rPr>
+                <w:rFonts w:asciiTheme="majorHAnsi" w:hAnsiTheme="majorHAnsi"/>
+              </w:rPr>
+              <w:t xml:space="preserve"> – Read only if you are interested in additional details</w:t>
+            </w:r>
+            <w:bookmarkStart w:id="0" w:name="_GoBack"/>
+            <w:bookmarkEnd w:id="0"/>
+            <w:r>
+              <w:rPr>
+                <w:rFonts w:asciiTheme="majorHAnsi" w:hAnsiTheme="majorHAnsi"/>
+              </w:rPr>
+              <w:t>)</w:t>
             </w:r>
           </w:p>
         </w:tc>
@@ -1901,6 +1971,7 @@
               </w:rPr>
               <w:t xml:space="preserve">. </w:t>
             </w:r>
+            <w:proofErr w:type="gramStart"/>
             <w:r>
               <w:rPr>
                 <w:rFonts w:asciiTheme="majorHAnsi" w:hAnsiTheme="majorHAnsi"/>
@@ -1913,6 +1984,7 @@
               </w:rPr>
               <w:t>1</w:t>
             </w:r>
+            <w:proofErr w:type="gramEnd"/>
             <w:r>
               <w:rPr>
                 <w:rFonts w:asciiTheme="majorHAnsi" w:hAnsiTheme="majorHAnsi"/>
@@ -2088,7 +2160,21 @@
               <w:rPr>
                 <w:rFonts w:asciiTheme="majorHAnsi" w:hAnsiTheme="majorHAnsi"/>
               </w:rPr>
-              <w:t>The Logistic Equation. p13-17</w:t>
+              <w:t xml:space="preserve">The Logistic Equation. </w:t>
+            </w:r>
+            <w:proofErr w:type="gramStart"/>
+            <w:r>
+              <w:rPr>
+                <w:rFonts w:asciiTheme="majorHAnsi" w:hAnsiTheme="majorHAnsi"/>
+              </w:rPr>
+              <w:t>p13</w:t>
+            </w:r>
+            <w:proofErr w:type="gramEnd"/>
+            <w:r>
+              <w:rPr>
+                <w:rFonts w:asciiTheme="majorHAnsi" w:hAnsiTheme="majorHAnsi"/>
+              </w:rPr>
+              <w:t>-17</w:t>
             </w:r>
           </w:p>
           <w:p>
@@ -2153,7 +2239,21 @@
               <w:rPr>
                 <w:rFonts w:asciiTheme="majorHAnsi" w:hAnsiTheme="majorHAnsi"/>
               </w:rPr>
-              <w:t>Density dependence in discrete time models. p28-29</w:t>
+              <w:t xml:space="preserve">Density dependence in discrete time models. </w:t>
+            </w:r>
+            <w:proofErr w:type="gramStart"/>
+            <w:r>
+              <w:rPr>
+                <w:rFonts w:asciiTheme="majorHAnsi" w:hAnsiTheme="majorHAnsi"/>
+              </w:rPr>
+              <w:t>p28</w:t>
+            </w:r>
+            <w:proofErr w:type="gramEnd"/>
+            <w:r>
+              <w:rPr>
+                <w:rFonts w:asciiTheme="majorHAnsi" w:hAnsiTheme="majorHAnsi"/>
+              </w:rPr>
+              <w:t>-29</w:t>
             </w:r>
             <w:r>
               <w:rPr>
@@ -2185,12 +2285,14 @@
                 <w:rFonts w:asciiTheme="majorHAnsi" w:hAnsiTheme="majorHAnsi"/>
               </w:rPr>
             </w:pPr>
+            <w:proofErr w:type="gramStart"/>
             <w:r>
               <w:rPr>
                 <w:rFonts w:asciiTheme="majorHAnsi" w:hAnsiTheme="majorHAnsi"/>
               </w:rPr>
               <w:t>Week  5</w:t>
             </w:r>
+            <w:proofErr w:type="gramEnd"/>
           </w:p>
           <w:p>
             <w:pPr>
@@ -2493,7 +2595,21 @@
               <w:rPr>
                 <w:rFonts w:asciiTheme="majorHAnsi" w:hAnsiTheme="majorHAnsi"/>
               </w:rPr>
-              <w:t>Elementary Age Structured Projection Matrices. p30-39</w:t>
+              <w:t xml:space="preserve">Elementary Age Structured Projection Matrices. </w:t>
+            </w:r>
+            <w:proofErr w:type="gramStart"/>
+            <w:r>
+              <w:rPr>
+                <w:rFonts w:asciiTheme="majorHAnsi" w:hAnsiTheme="majorHAnsi"/>
+              </w:rPr>
+              <w:t>p30</w:t>
+            </w:r>
+            <w:proofErr w:type="gramEnd"/>
+            <w:r>
+              <w:rPr>
+                <w:rFonts w:asciiTheme="majorHAnsi" w:hAnsiTheme="majorHAnsi"/>
+              </w:rPr>
+              <w:t>-39</w:t>
             </w:r>
           </w:p>
           <w:p>
@@ -2570,7 +2686,21 @@
               <w:rPr>
                 <w:rFonts w:asciiTheme="majorHAnsi" w:hAnsiTheme="majorHAnsi"/>
               </w:rPr>
-              <w:t>Non-Age Structure: Stage projection models. p39-47</w:t>
+              <w:t xml:space="preserve">Non-Age Structure: Stage projection models. </w:t>
+            </w:r>
+            <w:proofErr w:type="gramStart"/>
+            <w:r>
+              <w:rPr>
+                <w:rFonts w:asciiTheme="majorHAnsi" w:hAnsiTheme="majorHAnsi"/>
+              </w:rPr>
+              <w:t>p39</w:t>
+            </w:r>
+            <w:proofErr w:type="gramEnd"/>
+            <w:r>
+              <w:rPr>
+                <w:rFonts w:asciiTheme="majorHAnsi" w:hAnsiTheme="majorHAnsi"/>
+              </w:rPr>
+              <w:t>-47</w:t>
             </w:r>
           </w:p>
           <w:p>
@@ -2791,7 +2921,21 @@
               <w:rPr>
                 <w:rFonts w:asciiTheme="majorHAnsi" w:hAnsiTheme="majorHAnsi"/>
               </w:rPr>
-              <w:t>Life History Analysis. p63-72</w:t>
+              <w:t xml:space="preserve">Life History Analysis. </w:t>
+            </w:r>
+            <w:proofErr w:type="gramStart"/>
+            <w:r>
+              <w:rPr>
+                <w:rFonts w:asciiTheme="majorHAnsi" w:hAnsiTheme="majorHAnsi"/>
+              </w:rPr>
+              <w:t>p63</w:t>
+            </w:r>
+            <w:proofErr w:type="gramEnd"/>
+            <w:r>
+              <w:rPr>
+                <w:rFonts w:asciiTheme="majorHAnsi" w:hAnsiTheme="majorHAnsi"/>
+              </w:rPr>
+              <w:t>-72</w:t>
             </w:r>
           </w:p>
         </w:tc>
@@ -2923,7 +3067,35 @@
               <w:rPr>
                 <w:rFonts w:asciiTheme="majorHAnsi" w:hAnsiTheme="majorHAnsi"/>
               </w:rPr>
-              <w:t xml:space="preserve"> Metapopulations. p142-151</w:t>
+              <w:t xml:space="preserve"> </w:t>
+            </w:r>
+            <w:proofErr w:type="spellStart"/>
+            <w:r>
+              <w:rPr>
+                <w:rFonts w:asciiTheme="majorHAnsi" w:hAnsiTheme="majorHAnsi"/>
+              </w:rPr>
+              <w:t>Metapopulations</w:t>
+            </w:r>
+            <w:proofErr w:type="spellEnd"/>
+            <w:r>
+              <w:rPr>
+                <w:rFonts w:asciiTheme="majorHAnsi" w:hAnsiTheme="majorHAnsi"/>
+              </w:rPr>
+              <w:t xml:space="preserve">. </w:t>
+            </w:r>
+            <w:proofErr w:type="gramStart"/>
+            <w:r>
+              <w:rPr>
+                <w:rFonts w:asciiTheme="majorHAnsi" w:hAnsiTheme="majorHAnsi"/>
+              </w:rPr>
+              <w:t>p142</w:t>
+            </w:r>
+            <w:proofErr w:type="gramEnd"/>
+            <w:r>
+              <w:rPr>
+                <w:rFonts w:asciiTheme="majorHAnsi" w:hAnsiTheme="majorHAnsi"/>
+              </w:rPr>
+              <w:t>-151</w:t>
             </w:r>
           </w:p>
           <w:p>
@@ -3787,7 +3959,21 @@
         <w:rPr>
           <w:rFonts w:asciiTheme="majorHAnsi" w:hAnsiTheme="majorHAnsi"/>
         </w:rPr>
-        <w:t>On Sept 16, Lab 2a will require, walking to and through bush in Pippy Park. Please dress appropriately.</w:t>
+        <w:t xml:space="preserve">On Sept 16, Lab 2a will require, walking to and through bush in </w:t>
+      </w:r>
+      <w:proofErr w:type="spellStart"/>
+      <w:r>
+        <w:rPr>
+          <w:rFonts w:asciiTheme="majorHAnsi" w:hAnsiTheme="majorHAnsi"/>
+        </w:rPr>
+        <w:t>Pippy</w:t>
+      </w:r>
+      <w:proofErr w:type="spellEnd"/>
+      <w:r>
+        <w:rPr>
+          <w:rFonts w:asciiTheme="majorHAnsi" w:hAnsiTheme="majorHAnsi"/>
+        </w:rPr>
+        <w:t xml:space="preserve"> Park. Please dress appropriately.</w:t>
       </w:r>
     </w:p>
     <w:p>
@@ -3806,7 +3992,21 @@
         <w:rPr>
           <w:rFonts w:asciiTheme="majorHAnsi" w:hAnsiTheme="majorHAnsi"/>
         </w:rPr>
-        <w:t>You will need a Github account to contribute data and</w:t>
+        <w:t xml:space="preserve">You will need a </w:t>
+      </w:r>
+      <w:proofErr w:type="spellStart"/>
+      <w:r>
+        <w:rPr>
+          <w:rFonts w:asciiTheme="majorHAnsi" w:hAnsiTheme="majorHAnsi"/>
+        </w:rPr>
+        <w:t>Github</w:t>
+      </w:r>
+      <w:proofErr w:type="spellEnd"/>
+      <w:r>
+        <w:rPr>
+          <w:rFonts w:asciiTheme="majorHAnsi" w:hAnsiTheme="majorHAnsi"/>
+        </w:rPr>
+        <w:t xml:space="preserve"> account to contribute data and</w:t>
       </w:r>
       <w:r>
         <w:rPr>
@@ -3820,11 +4020,19 @@
         </w:rPr>
         <w:t xml:space="preserve"> (</w:t>
       </w:r>
-      <w:r>
-        <w:rPr>
-          <w:rFonts w:asciiTheme="majorHAnsi" w:hAnsiTheme="majorHAnsi"/>
-        </w:rPr>
-        <w:t xml:space="preserve">see </w:t>
+      <w:proofErr w:type="gramStart"/>
+      <w:r>
+        <w:rPr>
+          <w:rFonts w:asciiTheme="majorHAnsi" w:hAnsiTheme="majorHAnsi"/>
+        </w:rPr>
+        <w:t>see</w:t>
+      </w:r>
+      <w:proofErr w:type="gramEnd"/>
+      <w:r>
+        <w:rPr>
+          <w:rFonts w:asciiTheme="majorHAnsi" w:hAnsiTheme="majorHAnsi"/>
+        </w:rPr>
+        <w:t xml:space="preserve"> </w:t>
       </w:r>
       <w:r>
         <w:rPr>
@@ -3911,8 +4119,16 @@
               <w:rPr>
                 <w:rFonts w:ascii="Courier" w:hAnsi="Courier"/>
               </w:rPr>
-              <w:t>R/RStudio</w:t>
-            </w:r>
+              <w:t>R/</w:t>
+            </w:r>
+            <w:proofErr w:type="spellStart"/>
+            <w:r>
+              <w:rPr>
+                <w:rFonts w:ascii="Courier" w:hAnsi="Courier"/>
+              </w:rPr>
+              <w:t>RStudio</w:t>
+            </w:r>
+            <w:proofErr w:type="spellEnd"/>
           </w:p>
         </w:tc>
       </w:tr>
@@ -3950,7 +4166,21 @@
               <w:rPr>
                 <w:rFonts w:asciiTheme="majorHAnsi" w:hAnsiTheme="majorHAnsi"/>
               </w:rPr>
-              <w:t>Lab 2a: Pippy park – data collection*</w:t>
+              <w:t xml:space="preserve">Lab 2a: </w:t>
+            </w:r>
+            <w:proofErr w:type="spellStart"/>
+            <w:r>
+              <w:rPr>
+                <w:rFonts w:asciiTheme="majorHAnsi" w:hAnsiTheme="majorHAnsi"/>
+              </w:rPr>
+              <w:t>Pippy</w:t>
+            </w:r>
+            <w:proofErr w:type="spellEnd"/>
+            <w:r>
+              <w:rPr>
+                <w:rFonts w:asciiTheme="majorHAnsi" w:hAnsiTheme="majorHAnsi"/>
+              </w:rPr>
+              <w:t xml:space="preserve"> park – data collection*</w:t>
             </w:r>
           </w:p>
         </w:tc>
@@ -4006,7 +4236,21 @@
               <w:rPr>
                 <w:rFonts w:asciiTheme="majorHAnsi" w:hAnsiTheme="majorHAnsi"/>
               </w:rPr>
-              <w:t>Lab 2b: Pippy park – data analysis</w:t>
+              <w:t xml:space="preserve">Lab 2b: </w:t>
+            </w:r>
+            <w:proofErr w:type="spellStart"/>
+            <w:r>
+              <w:rPr>
+                <w:rFonts w:asciiTheme="majorHAnsi" w:hAnsiTheme="majorHAnsi"/>
+              </w:rPr>
+              <w:t>Pippy</w:t>
+            </w:r>
+            <w:proofErr w:type="spellEnd"/>
+            <w:r>
+              <w:rPr>
+                <w:rFonts w:asciiTheme="majorHAnsi" w:hAnsiTheme="majorHAnsi"/>
+              </w:rPr>
+              <w:t xml:space="preserve"> park – data analysis</w:t>
             </w:r>
           </w:p>
         </w:tc>
@@ -4024,8 +4268,16 @@
               <w:rPr>
                 <w:rFonts w:ascii="Courier" w:hAnsi="Courier"/>
               </w:rPr>
-              <w:t>R/RStudio</w:t>
-            </w:r>
+              <w:t>R/</w:t>
+            </w:r>
+            <w:proofErr w:type="spellStart"/>
+            <w:r>
+              <w:rPr>
+                <w:rFonts w:ascii="Courier" w:hAnsi="Courier"/>
+              </w:rPr>
+              <w:t>RStudio</w:t>
+            </w:r>
+            <w:proofErr w:type="spellEnd"/>
           </w:p>
         </w:tc>
       </w:tr>
@@ -4080,8 +4332,16 @@
               <w:rPr>
                 <w:rFonts w:ascii="Courier" w:hAnsi="Courier"/>
               </w:rPr>
-              <w:t>R/RStudio</w:t>
-            </w:r>
+              <w:t>R/</w:t>
+            </w:r>
+            <w:proofErr w:type="spellStart"/>
+            <w:r>
+              <w:rPr>
+                <w:rFonts w:ascii="Courier" w:hAnsi="Courier"/>
+              </w:rPr>
+              <w:t>RStudio</w:t>
+            </w:r>
+            <w:proofErr w:type="spellEnd"/>
           </w:p>
         </w:tc>
       </w:tr>
@@ -4136,8 +4396,16 @@
               <w:rPr>
                 <w:rFonts w:ascii="Courier" w:hAnsi="Courier"/>
               </w:rPr>
-              <w:t>R/RStudio</w:t>
-            </w:r>
+              <w:t>R/</w:t>
+            </w:r>
+            <w:proofErr w:type="spellStart"/>
+            <w:r>
+              <w:rPr>
+                <w:rFonts w:ascii="Courier" w:hAnsi="Courier"/>
+              </w:rPr>
+              <w:t>RStudio</w:t>
+            </w:r>
+            <w:proofErr w:type="spellEnd"/>
           </w:p>
         </w:tc>
       </w:tr>
@@ -4192,8 +4460,30 @@
               <w:rPr>
                 <w:rFonts w:ascii="Courier" w:hAnsi="Courier"/>
               </w:rPr>
-              <w:t>R/RStudio; Github</w:t>
-            </w:r>
+              <w:t>R/</w:t>
+            </w:r>
+            <w:proofErr w:type="spellStart"/>
+            <w:r>
+              <w:rPr>
+                <w:rFonts w:ascii="Courier" w:hAnsi="Courier"/>
+              </w:rPr>
+              <w:t>RStudio</w:t>
+            </w:r>
+            <w:proofErr w:type="spellEnd"/>
+            <w:r>
+              <w:rPr>
+                <w:rFonts w:ascii="Courier" w:hAnsi="Courier"/>
+              </w:rPr>
+              <w:t xml:space="preserve">; </w:t>
+            </w:r>
+            <w:proofErr w:type="spellStart"/>
+            <w:r>
+              <w:rPr>
+                <w:rFonts w:ascii="Courier" w:hAnsi="Courier"/>
+              </w:rPr>
+              <w:t>Github</w:t>
+            </w:r>
+            <w:proofErr w:type="spellEnd"/>
           </w:p>
         </w:tc>
       </w:tr>
@@ -4249,8 +4539,30 @@
               <w:rPr>
                 <w:rFonts w:ascii="Courier" w:hAnsi="Courier"/>
               </w:rPr>
-              <w:t>R/RStudio; Netlogo</w:t>
-            </w:r>
+              <w:t>R/</w:t>
+            </w:r>
+            <w:proofErr w:type="spellStart"/>
+            <w:r>
+              <w:rPr>
+                <w:rFonts w:ascii="Courier" w:hAnsi="Courier"/>
+              </w:rPr>
+              <w:t>RStudio</w:t>
+            </w:r>
+            <w:proofErr w:type="spellEnd"/>
+            <w:r>
+              <w:rPr>
+                <w:rFonts w:ascii="Courier" w:hAnsi="Courier"/>
+              </w:rPr>
+              <w:t xml:space="preserve">; </w:t>
+            </w:r>
+            <w:proofErr w:type="spellStart"/>
+            <w:r>
+              <w:rPr>
+                <w:rFonts w:ascii="Courier" w:hAnsi="Courier"/>
+              </w:rPr>
+              <w:t>Netlogo</w:t>
+            </w:r>
+            <w:proofErr w:type="spellEnd"/>
           </w:p>
         </w:tc>
       </w:tr>
@@ -4312,8 +4624,30 @@
               <w:rPr>
                 <w:rFonts w:ascii="Courier" w:hAnsi="Courier"/>
               </w:rPr>
-              <w:t>R/RStudio; ImageJ</w:t>
-            </w:r>
+              <w:t>R/</w:t>
+            </w:r>
+            <w:proofErr w:type="spellStart"/>
+            <w:r>
+              <w:rPr>
+                <w:rFonts w:ascii="Courier" w:hAnsi="Courier"/>
+              </w:rPr>
+              <w:t>RStudio</w:t>
+            </w:r>
+            <w:proofErr w:type="spellEnd"/>
+            <w:r>
+              <w:rPr>
+                <w:rFonts w:ascii="Courier" w:hAnsi="Courier"/>
+              </w:rPr>
+              <w:t xml:space="preserve">; </w:t>
+            </w:r>
+            <w:proofErr w:type="spellStart"/>
+            <w:r>
+              <w:rPr>
+                <w:rFonts w:ascii="Courier" w:hAnsi="Courier"/>
+              </w:rPr>
+              <w:t>ImageJ</w:t>
+            </w:r>
+            <w:proofErr w:type="spellEnd"/>
           </w:p>
         </w:tc>
       </w:tr>
@@ -4527,12 +4861,14 @@
         </w:rPr>
         <w:t xml:space="preserve"> on </w:t>
       </w:r>
+      <w:proofErr w:type="spellStart"/>
       <w:r>
         <w:rPr>
           <w:rFonts w:ascii="Courier" w:hAnsi="Courier"/>
         </w:rPr>
         <w:t>BrightSpace</w:t>
       </w:r>
+      <w:proofErr w:type="spellEnd"/>
       <w:r>
         <w:rPr>
           <w:rFonts w:asciiTheme="majorHAnsi" w:hAnsiTheme="majorHAnsi"/>
@@ -4805,7 +5141,14 @@
           <w:rFonts w:asciiTheme="majorHAnsi" w:hAnsiTheme="majorHAnsi"/>
           <w:b/>
         </w:rPr>
-        <w:t>Guide for accessing resources.docx’</w:t>
+        <w:t>Guide for accessing reading</w:t>
+      </w:r>
+      <w:r>
+        <w:rPr>
+          <w:rFonts w:asciiTheme="majorHAnsi" w:hAnsiTheme="majorHAnsi"/>
+          <w:b/>
+        </w:rPr>
+        <w:t>s.docx’</w:t>
       </w:r>
       <w:r>
         <w:rPr>
@@ -4844,8 +5187,17 @@
         <w:rPr>
           <w:rFonts w:cs="Times New Roman"/>
         </w:rPr>
-        <w:t>Andow, D.A., Kareiva, P.M., Levin, S.A., Okubo, A., 1990. Spread of invading organisms. Landsc. Ecol. 4, 177–188. https://doi.org/10.1007/BF00132860</w:t>
-      </w:r>
+        <w:t xml:space="preserve">Andow, D.A., Kareiva, P.M., Levin, S.A., Okubo, A., 1990. Spread of invading organisms. Landsc. Ecol. 4, 177–188. </w:t>
+      </w:r>
+      <w:hyperlink r:id="rId11" w:history="1">
+        <w:r>
+          <w:rPr>
+            <w:rStyle w:val="Hyperlink"/>
+            <w:rFonts w:cs="Times New Roman"/>
+          </w:rPr>
+          <w:t>https://doi.org/10.1007/BF00132860</w:t>
+        </w:r>
+      </w:hyperlink>
     </w:p>
     <w:p>
       <w:pPr>
@@ -4858,8 +5210,17 @@
         <w:rPr>
           <w:rFonts w:cs="Times New Roman"/>
         </w:rPr>
-        <w:t>Baltar, F., Bayer, B., Bednarsek, N., Deppeler, S., Escribano, R., Gonzalez, C.E., Hansman, R.L., Mishra, R.K., Moran, M.A., Repeta, D.J., Robinson, C., Sintes, E., Tamburini, C., Valentin, L.E., Herndl, G.J., 2019. Towards Integrating Evolution, Metabolism, and Climate Change Studies of Marine Ecosystems. Trends Ecol. Evol. 0. https://doi.org/10.1016/j.tree.2019.07.003</w:t>
-      </w:r>
+        <w:t xml:space="preserve">Baltar, F., Bayer, B., Bednarsek, N., Deppeler, S., Escribano, R., Gonzalez, C.E., Hansman, R.L., Mishra, R.K., Moran, M.A., Repeta, D.J., Robinson, C., Sintes, E., Tamburini, C., Valentin, L.E., Herndl, G.J., 2019. Towards Integrating Evolution, Metabolism, and Climate Change Studies of Marine Ecosystems. Trends Ecol. Evol. 0. </w:t>
+      </w:r>
+      <w:hyperlink r:id="rId12" w:history="1">
+        <w:r>
+          <w:rPr>
+            <w:rStyle w:val="Hyperlink"/>
+            <w:rFonts w:cs="Times New Roman"/>
+          </w:rPr>
+          <w:t>https://doi.org/10.1016/j.tree.2019.07.003</w:t>
+        </w:r>
+      </w:hyperlink>
     </w:p>
     <w:p>
       <w:pPr>
@@ -4872,8 +5233,17 @@
         <w:rPr>
           <w:rFonts w:cs="Times New Roman"/>
         </w:rPr>
-        <w:t>Björklund, M., 2019. Lamarck, the Father of Evolutionary Ecology? Trends Ecol. Evol. S0169534719301909. https://doi.org/10.1016/j.tree.2019.06.010</w:t>
-      </w:r>
+        <w:t xml:space="preserve">Björklund, M., 2019. Lamarck, the Father of Evolutionary Ecology? Trends Ecol. Evol. S0169534719301909. </w:t>
+      </w:r>
+      <w:hyperlink r:id="rId13" w:history="1">
+        <w:r>
+          <w:rPr>
+            <w:rStyle w:val="Hyperlink"/>
+            <w:rFonts w:cs="Times New Roman"/>
+          </w:rPr>
+          <w:t>https://doi.org/10.1016/j.tree.2019.06.010</w:t>
+        </w:r>
+      </w:hyperlink>
     </w:p>
     <w:p>
       <w:pPr>
@@ -4886,8 +5256,17 @@
         <w:rPr>
           <w:rFonts w:cs="Times New Roman"/>
         </w:rPr>
-        <w:t>Edelaar, P., Bolnick, D.I., 2019. Appreciating the Multiple Processes Increasing Individual or Population Fitness. Trends Ecol. Evol. 34, 435–446. https://doi.org/10.1016/j.tree.2019.02.001</w:t>
-      </w:r>
+        <w:t xml:space="preserve">Edelaar, P., Bolnick, D.I., 2019. Appreciating the Multiple Processes Increasing Individual or Population Fitness. Trends Ecol. Evol. 34, 435–446. </w:t>
+      </w:r>
+      <w:hyperlink r:id="rId14" w:history="1">
+        <w:r>
+          <w:rPr>
+            <w:rStyle w:val="Hyperlink"/>
+            <w:rFonts w:cs="Times New Roman"/>
+          </w:rPr>
+          <w:t>https://doi.org/10.1016/j.tree.2019.02.001</w:t>
+        </w:r>
+      </w:hyperlink>
     </w:p>
     <w:p>
       <w:pPr>
@@ -4900,8 +5279,31 @@
         <w:rPr>
           <w:rFonts w:cs="Times New Roman"/>
         </w:rPr>
-        <w:t>How to Read a Scientific Paper [WWW Document], 2014. . Research4Life. URL https://www.research4life.org/blog/how-to-read-a-scientific-paper/ (accessed 9.3.19).</w:t>
-      </w:r>
+        <w:t xml:space="preserve">How to Read a Scientific Paper [WWW Document], 2014. . Research4Life. </w:t>
+      </w:r>
+      <w:proofErr w:type="gramStart"/>
+      <w:r>
+        <w:rPr>
+          <w:rFonts w:cs="Times New Roman"/>
+        </w:rPr>
+        <w:t xml:space="preserve">URL </w:t>
+      </w:r>
+      <w:hyperlink r:id="rId15" w:history="1">
+        <w:r>
+          <w:rPr>
+            <w:rStyle w:val="Hyperlink"/>
+            <w:rFonts w:cs="Times New Roman"/>
+          </w:rPr>
+          <w:t>https://www.research4life.org/blog/how-to-read-a-scientific-paper/</w:t>
+        </w:r>
+      </w:hyperlink>
+      <w:r>
+        <w:rPr>
+          <w:rFonts w:cs="Times New Roman"/>
+        </w:rPr>
+        <w:t xml:space="preserve"> (accessed 9.3.19).</w:t>
+      </w:r>
+      <w:proofErr w:type="gramEnd"/>
     </w:p>
     <w:p>
       <w:pPr>
@@ -4914,8 +5316,17 @@
         <w:rPr>
           <w:rFonts w:cs="Times New Roman"/>
         </w:rPr>
-        <w:t>Kendall, B.E., Fujiwara, M., Diaz-Lopez, J., Schneider, S., Voigt, J., Wiesner, S., 2019. Persistent problems in the construction of matrix population models. Ecol. Model. 406, 33–43. https://doi.org/10.1016/j.ecolmodel.2019.03.011</w:t>
-      </w:r>
+        <w:t xml:space="preserve">Kendall, B.E., Fujiwara, M., Diaz-Lopez, J., Schneider, S., Voigt, J., Wiesner, S., 2019. Persistent problems in the construction of matrix population models. Ecol. Model. 406, 33–43. </w:t>
+      </w:r>
+      <w:hyperlink r:id="rId16" w:history="1">
+        <w:r>
+          <w:rPr>
+            <w:rStyle w:val="Hyperlink"/>
+            <w:rFonts w:cs="Times New Roman"/>
+          </w:rPr>
+          <w:t>https://doi.org/10.1016/j.ecolmodel.2019.03.011</w:t>
+        </w:r>
+      </w:hyperlink>
     </w:p>
     <w:p>
       <w:pPr>
@@ -4928,8 +5339,17 @@
         <w:rPr>
           <w:rFonts w:cs="Times New Roman"/>
         </w:rPr>
-        <w:t>Lion, S., Baalen, M. van, 2008. Self-structuring in spatial evolutionary ecology. Ecol. Lett. 11, 277–295. https://doi.org/10.1111/j.1461-0248.2007.01132.x</w:t>
-      </w:r>
+        <w:t xml:space="preserve">Lion, S., Baalen, M. van, 2008. Self-structuring in spatial evolutionary ecology. Ecol. Lett. 11, 277–295. </w:t>
+      </w:r>
+      <w:hyperlink r:id="rId17" w:history="1">
+        <w:r>
+          <w:rPr>
+            <w:rStyle w:val="Hyperlink"/>
+            <w:rFonts w:cs="Times New Roman"/>
+          </w:rPr>
+          <w:t>https://doi.org/10.1111/j.1461-0248.2007.01132.x</w:t>
+        </w:r>
+      </w:hyperlink>
     </w:p>
     <w:p>
       <w:pPr>
@@ -4984,8 +5404,17 @@
         <w:rPr>
           <w:rFonts w:cs="Times New Roman"/>
         </w:rPr>
-        <w:t xml:space="preserve"> in an urban environment. Can. J. Zool. 80, 48–54. https://doi.org/10.1139/z01-202</w:t>
-      </w:r>
+        <w:t xml:space="preserve"> in an urban environment. Can. J. Zool. 80, 48–54. </w:t>
+      </w:r>
+      <w:hyperlink r:id="rId18" w:history="1">
+        <w:r>
+          <w:rPr>
+            <w:rStyle w:val="Hyperlink"/>
+            <w:rFonts w:cs="Times New Roman"/>
+          </w:rPr>
+          <w:t>https://doi.org/10.1139/z01-202</w:t>
+        </w:r>
+      </w:hyperlink>
     </w:p>
     <w:p>
       <w:pPr>
@@ -4998,8 +5427,17 @@
         <w:rPr>
           <w:rFonts w:cs="Times New Roman"/>
         </w:rPr>
-        <w:t>Sæther, B.-E., Engen, S., 2015. The concept of fitness in fluctuating environments. Trends Ecol. Evol. 30, 273–281. https://doi.org/10.1016/j.tree.2015.03.007</w:t>
-      </w:r>
+        <w:t xml:space="preserve">Sæther, B.-E., Engen, S., 2015. The concept of fitness in fluctuating environments. Trends Ecol. Evol. 30, 273–281. </w:t>
+      </w:r>
+      <w:hyperlink r:id="rId19" w:history="1">
+        <w:r>
+          <w:rPr>
+            <w:rStyle w:val="Hyperlink"/>
+            <w:rFonts w:cs="Times New Roman"/>
+          </w:rPr>
+          <w:t>https://doi.org/10.1016/j.tree.2015.03.007</w:t>
+        </w:r>
+      </w:hyperlink>
     </w:p>
     <w:p>
       <w:pPr>
@@ -5012,8 +5450,17 @@
         <w:rPr>
           <w:rFonts w:cs="Times New Roman"/>
         </w:rPr>
-        <w:t>Saunders, S.P., Ries, L., Neupane, N., Ramírez, M.I., García-Serrano, E., Rendón-Salinas, E., Zipkin, E.F., 2019. Multiscale seasonal factors drive the size of winter monarch colonies. Proc. Natl. Acad. Sci. 116, 8609–8614. https://doi.org/10.1073/pnas.1805114116</w:t>
-      </w:r>
+        <w:t xml:space="preserve">Saunders, S.P., Ries, L., Neupane, N., Ramírez, M.I., García-Serrano, E., Rendón-Salinas, E., Zipkin, E.F., 2019. Multiscale seasonal factors drive the size of winter monarch colonies. Proc. Natl. Acad. Sci. 116, 8609–8614. </w:t>
+      </w:r>
+      <w:hyperlink r:id="rId20" w:history="1">
+        <w:r>
+          <w:rPr>
+            <w:rStyle w:val="Hyperlink"/>
+            <w:rFonts w:cs="Times New Roman"/>
+          </w:rPr>
+          <w:t>https://doi.org/10.1073/pnas.1805114116</w:t>
+        </w:r>
+      </w:hyperlink>
     </w:p>
     <w:p>
       <w:pPr>
@@ -5026,8 +5473,31 @@
         <w:rPr>
           <w:rFonts w:cs="Times New Roman"/>
         </w:rPr>
-        <w:t>Skalski, J.R., Ryding, K.E., Millspaugh, J.J., Millspaugh, J., 2005. Wildlife Demography: Analysis of Sex, Age, and Count Data. Elsevier Science &amp; Technology, Burlington, UNITED STATES.</w:t>
-      </w:r>
+        <w:t xml:space="preserve">Skalski, J.R., Ryding, K.E., Millspaugh, J.J., Millspaugh, J., 2005. Wildlife Demography: Analysis of Sex, Age, and Count Data. </w:t>
+      </w:r>
+      <w:proofErr w:type="gramStart"/>
+      <w:r>
+        <w:rPr>
+          <w:rFonts w:cs="Times New Roman"/>
+        </w:rPr>
+        <w:t>Elsevier Science &amp; Technology, Burlington, UNITED STATES.</w:t>
+      </w:r>
+      <w:proofErr w:type="gramEnd"/>
+      <w:r>
+        <w:rPr>
+          <w:rFonts w:cs="Times New Roman"/>
+        </w:rPr>
+        <w:t xml:space="preserve"> </w:t>
+      </w:r>
+      <w:hyperlink r:id="rId21" w:history="1">
+        <w:r>
+          <w:rPr>
+            <w:rStyle w:val="Hyperlink"/>
+            <w:rFonts w:cs="Times New Roman"/>
+          </w:rPr>
+          <w:t>https://ebookcentral-proquest-com.qe2a-proxy.mun.ca/lib/mun/detail.action?docID=269552</w:t>
+        </w:r>
+      </w:hyperlink>
     </w:p>
     <w:p>
       <w:pPr>
@@ -5040,8 +5510,17 @@
         <w:rPr>
           <w:rFonts w:cs="Times New Roman"/>
         </w:rPr>
-        <w:t>Travis, J., Leips, J., Rodd, F.H., Reznick, S.E.D.N., 2013. Evolution in Population Parameters: Density-Dependent Selection or Density-Dependent Fitness? Am. Nat. 181, S9–S20. https://doi.org/10.1086/669970</w:t>
-      </w:r>
+        <w:t xml:space="preserve">Travis, J., Leips, J., Rodd, F.H., Reznick, S.E.D.N., 2013. Evolution in Population Parameters: Density-Dependent Selection or Density-Dependent Fitness? Am. Nat. 181, S9–S20. </w:t>
+      </w:r>
+      <w:hyperlink r:id="rId22" w:history="1">
+        <w:r>
+          <w:rPr>
+            <w:rStyle w:val="Hyperlink"/>
+            <w:rFonts w:cs="Times New Roman"/>
+          </w:rPr>
+          <w:t>https://doi.org/10.1086/669970</w:t>
+        </w:r>
+      </w:hyperlink>
     </w:p>
     <w:p>
       <w:pPr>
@@ -5068,8 +5547,17 @@
         <w:rPr>
           <w:rFonts w:cs="Times New Roman"/>
         </w:rPr>
-        <w:t>Walsh, B.S., Parratt, S.R., Hoffmann, A.A., Atkinson, D., Snook, R.R., Bretman, A., Price, T.A.R., 2019. The Impact of Climate Change on Fertility. Trends Ecol. Evol. 34, 249–259. https://doi.org/10.1016/j.tree.2018.12.002</w:t>
-      </w:r>
+        <w:t xml:space="preserve">Walsh, B.S., Parratt, S.R., Hoffmann, A.A., Atkinson, D., Snook, R.R., Bretman, A., Price, T.A.R., 2019. The Impact of Climate Change on Fertility. Trends Ecol. Evol. 34, 249–259. </w:t>
+      </w:r>
+      <w:hyperlink r:id="rId23" w:history="1">
+        <w:r>
+          <w:rPr>
+            <w:rStyle w:val="Hyperlink"/>
+            <w:rFonts w:cs="Times New Roman"/>
+          </w:rPr>
+          <w:t>https://doi.org/10.1016/j.tree.2018.12.002</w:t>
+        </w:r>
+      </w:hyperlink>
     </w:p>
     <w:p>
       <w:pPr>
@@ -5090,14 +5578,35 @@
         </w:rPr>
         <w:t>ology: r and K selection, 2011</w:t>
       </w:r>
-      <w:bookmarkStart w:id="0" w:name="_GoBack"/>
-      <w:bookmarkEnd w:id="0"/>
       <w:r>
         <w:rPr>
           <w:rFonts w:cs="Times New Roman"/>
         </w:rPr>
-        <w:t>. Oikos Blog. URL https://oikosjournal.wordpress.com/2011/06/29/zombie-ideas-in-ecology-r-and-k-selection/ (accessed 8.28.19).</w:t>
-      </w:r>
+        <w:t xml:space="preserve">. Oikos Blog. </w:t>
+      </w:r>
+      <w:proofErr w:type="gramStart"/>
+      <w:r>
+        <w:rPr>
+          <w:rFonts w:cs="Times New Roman"/>
+        </w:rPr>
+        <w:t xml:space="preserve">URL </w:t>
+      </w:r>
+      <w:hyperlink r:id="rId24" w:history="1">
+        <w:r>
+          <w:rPr>
+            <w:rStyle w:val="Hyperlink"/>
+            <w:rFonts w:cs="Times New Roman"/>
+          </w:rPr>
+          <w:t>https://oikosjournal.wordpress.com/2011/06/29/zombie-ideas-in-ecology-r-and-k-selection/</w:t>
+        </w:r>
+      </w:hyperlink>
+      <w:r>
+        <w:rPr>
+          <w:rFonts w:cs="Times New Roman"/>
+        </w:rPr>
+        <w:t xml:space="preserve"> (accessed 8.28.19).</w:t>
+      </w:r>
+      <w:proofErr w:type="gramEnd"/>
     </w:p>
     <w:p>
       <w:pPr>
@@ -5164,7 +5673,21 @@
         <w:rPr>
           <w:rFonts w:asciiTheme="majorHAnsi" w:hAnsiTheme="majorHAnsi"/>
         </w:rPr>
-        <w:t xml:space="preserve"> will be used during the course. Below are the links to download these software.</w:t>
+        <w:t xml:space="preserve"> will be used during the course. Below are the links to download </w:t>
+      </w:r>
+      <w:proofErr w:type="gramStart"/>
+      <w:r>
+        <w:rPr>
+          <w:rFonts w:asciiTheme="majorHAnsi" w:hAnsiTheme="majorHAnsi"/>
+        </w:rPr>
+        <w:t>these</w:t>
+      </w:r>
+      <w:proofErr w:type="gramEnd"/>
+      <w:r>
+        <w:rPr>
+          <w:rFonts w:asciiTheme="majorHAnsi" w:hAnsiTheme="majorHAnsi"/>
+        </w:rPr>
+        <w:t xml:space="preserve"> software.</w:t>
       </w:r>
     </w:p>
     <w:p>
@@ -5180,7 +5703,7 @@
         </w:rPr>
         <w:t xml:space="preserve">R: </w:t>
       </w:r>
-      <w:hyperlink r:id="rId11" w:history="1">
+      <w:hyperlink r:id="rId25" w:history="1">
         <w:r>
           <w:rPr>
             <w:rStyle w:val="Hyperlink"/>
@@ -5197,13 +5720,21 @@
           <w:rFonts w:asciiTheme="majorHAnsi" w:hAnsiTheme="majorHAnsi" w:cs="Lucida Grande"/>
         </w:rPr>
       </w:pPr>
-      <w:r>
-        <w:rPr>
-          <w:rFonts w:asciiTheme="majorHAnsi" w:hAnsiTheme="majorHAnsi"/>
-        </w:rPr>
-        <w:t xml:space="preserve">RStudio: </w:t>
-      </w:r>
-      <w:hyperlink r:id="rId12" w:anchor="Desktop" w:history="1">
+      <w:proofErr w:type="spellStart"/>
+      <w:r>
+        <w:rPr>
+          <w:rFonts w:asciiTheme="majorHAnsi" w:hAnsiTheme="majorHAnsi"/>
+        </w:rPr>
+        <w:t>RStudio</w:t>
+      </w:r>
+      <w:proofErr w:type="spellEnd"/>
+      <w:r>
+        <w:rPr>
+          <w:rFonts w:asciiTheme="majorHAnsi" w:hAnsiTheme="majorHAnsi"/>
+        </w:rPr>
+        <w:t xml:space="preserve">: </w:t>
+      </w:r>
+      <w:hyperlink r:id="rId26" w:anchor="Desktop" w:history="1">
         <w:r>
           <w:rPr>
             <w:rStyle w:val="Hyperlink"/>
@@ -5222,6 +5753,7 @@
           <w:u w:val="none"/>
         </w:rPr>
       </w:pPr>
+      <w:proofErr w:type="spellStart"/>
       <w:r>
         <w:rPr>
           <w:rStyle w:val="Hyperlink"/>
@@ -5229,12 +5761,22 @@
           <w:color w:val="auto"/>
           <w:u w:val="none"/>
         </w:rPr>
-        <w:t>Github:</w:t>
+        <w:t>Github</w:t>
+      </w:r>
+      <w:proofErr w:type="spellEnd"/>
+      <w:r>
+        <w:rPr>
+          <w:rStyle w:val="Hyperlink"/>
+          <w:rFonts w:asciiTheme="majorHAnsi" w:hAnsiTheme="majorHAnsi" w:cs="Lucida Grande"/>
+          <w:color w:val="auto"/>
+          <w:u w:val="none"/>
+        </w:rPr>
+        <w:t>:</w:t>
       </w:r>
       <w:r>
         <w:t xml:space="preserve"> </w:t>
       </w:r>
-      <w:hyperlink r:id="rId13" w:history="1">
+      <w:hyperlink r:id="rId27" w:history="1">
         <w:r>
           <w:rPr>
             <w:rStyle w:val="Hyperlink"/>
@@ -5253,6 +5795,7 @@
           <w:u w:val="none"/>
         </w:rPr>
       </w:pPr>
+      <w:proofErr w:type="spellStart"/>
       <w:r>
         <w:rPr>
           <w:rStyle w:val="Hyperlink"/>
@@ -5260,9 +5803,19 @@
           <w:color w:val="auto"/>
           <w:u w:val="none"/>
         </w:rPr>
-        <w:t xml:space="preserve">Github Desktop: </w:t>
-      </w:r>
-      <w:hyperlink r:id="rId14" w:history="1">
+        <w:t>Github</w:t>
+      </w:r>
+      <w:proofErr w:type="spellEnd"/>
+      <w:r>
+        <w:rPr>
+          <w:rStyle w:val="Hyperlink"/>
+          <w:rFonts w:asciiTheme="majorHAnsi" w:hAnsiTheme="majorHAnsi" w:cs="Lucida Grande"/>
+          <w:color w:val="auto"/>
+          <w:u w:val="none"/>
+        </w:rPr>
+        <w:t xml:space="preserve"> Desktop: </w:t>
+      </w:r>
+      <w:hyperlink r:id="rId28" w:history="1">
         <w:r>
           <w:rPr>
             <w:rStyle w:val="Hyperlink"/>
@@ -5279,13 +5832,21 @@
           <w:color w:val="000000"/>
         </w:rPr>
       </w:pPr>
-      <w:r>
-        <w:rPr>
-          <w:rFonts w:asciiTheme="majorHAnsi" w:hAnsiTheme="majorHAnsi"/>
-        </w:rPr>
-        <w:t xml:space="preserve">Netlogo: </w:t>
-      </w:r>
-      <w:hyperlink r:id="rId15" w:history="1">
+      <w:proofErr w:type="spellStart"/>
+      <w:r>
+        <w:rPr>
+          <w:rFonts w:asciiTheme="majorHAnsi" w:hAnsiTheme="majorHAnsi"/>
+        </w:rPr>
+        <w:t>Netlogo</w:t>
+      </w:r>
+      <w:proofErr w:type="spellEnd"/>
+      <w:r>
+        <w:rPr>
+          <w:rFonts w:asciiTheme="majorHAnsi" w:hAnsiTheme="majorHAnsi"/>
+        </w:rPr>
+        <w:t xml:space="preserve">: </w:t>
+      </w:r>
+      <w:hyperlink r:id="rId29" w:history="1">
         <w:r>
           <w:rPr>
             <w:rStyle w:val="Hyperlink"/>
@@ -5302,13 +5863,21 @@
           <w:color w:val="000000"/>
         </w:rPr>
       </w:pPr>
-      <w:r>
-        <w:rPr>
-          <w:rFonts w:asciiTheme="majorHAnsi" w:hAnsiTheme="majorHAnsi"/>
-        </w:rPr>
-        <w:t xml:space="preserve">ImageJ: </w:t>
-      </w:r>
-      <w:hyperlink r:id="rId16" w:history="1">
+      <w:proofErr w:type="spellStart"/>
+      <w:r>
+        <w:rPr>
+          <w:rFonts w:asciiTheme="majorHAnsi" w:hAnsiTheme="majorHAnsi"/>
+        </w:rPr>
+        <w:t>ImageJ</w:t>
+      </w:r>
+      <w:proofErr w:type="spellEnd"/>
+      <w:r>
+        <w:rPr>
+          <w:rFonts w:asciiTheme="majorHAnsi" w:hAnsiTheme="majorHAnsi"/>
+        </w:rPr>
+        <w:t xml:space="preserve">: </w:t>
+      </w:r>
+      <w:hyperlink r:id="rId30" w:history="1">
         <w:r>
           <w:rPr>
             <w:rStyle w:val="Hyperlink"/>
@@ -5390,7 +5959,25 @@
           <w:iCs/>
           <w:color w:val="0000FF"/>
         </w:rPr>
-        <w:t>www.mun.ca/policy/site/policy.php?id=239</w:t>
+        <w:t>www.mun.ca/policy/site/policy.php</w:t>
+      </w:r>
+      <w:proofErr w:type="gramStart"/>
+      <w:r>
+        <w:rPr>
+          <w:rFonts w:asciiTheme="majorHAnsi" w:hAnsiTheme="majorHAnsi" w:cs="Times Roman"/>
+          <w:iCs/>
+          <w:color w:val="0000FF"/>
+        </w:rPr>
+        <w:t>?id</w:t>
+      </w:r>
+      <w:proofErr w:type="gramEnd"/>
+      <w:r>
+        <w:rPr>
+          <w:rFonts w:asciiTheme="majorHAnsi" w:hAnsiTheme="majorHAnsi" w:cs="Times Roman"/>
+          <w:iCs/>
+          <w:color w:val="0000FF"/>
+        </w:rPr>
+        <w:t>=239</w:t>
       </w:r>
       <w:r>
         <w:rPr>
@@ -5398,9 +5985,27 @@
           <w:iCs/>
           <w:color w:val="000000"/>
         </w:rPr>
-        <w:t>). Students who may need an academic accommodation are asked to initiate the request with the Glenn Roy Blundon Centre at the earliest opportunity (</w:t>
-      </w:r>
-      <w:hyperlink r:id="rId17" w:history="1">
+        <w:t xml:space="preserve">). Students who may need an academic accommodation are asked to initiate the request with the Glenn Roy </w:t>
+      </w:r>
+      <w:proofErr w:type="spellStart"/>
+      <w:r>
+        <w:rPr>
+          <w:rFonts w:asciiTheme="majorHAnsi" w:hAnsiTheme="majorHAnsi" w:cs="Times Roman"/>
+          <w:iCs/>
+          <w:color w:val="000000"/>
+        </w:rPr>
+        <w:t>Blundon</w:t>
+      </w:r>
+      <w:proofErr w:type="spellEnd"/>
+      <w:r>
+        <w:rPr>
+          <w:rFonts w:asciiTheme="majorHAnsi" w:hAnsiTheme="majorHAnsi" w:cs="Times Roman"/>
+          <w:iCs/>
+          <w:color w:val="000000"/>
+        </w:rPr>
+        <w:t xml:space="preserve"> Centre at the earliest opportunity (</w:t>
+      </w:r>
+      <w:hyperlink r:id="rId31" w:history="1">
         <w:r>
           <w:rPr>
             <w:rStyle w:val="Hyperlink"/>
@@ -5570,7 +6175,39 @@
           <w:rFonts w:asciiTheme="majorHAnsi" w:hAnsiTheme="majorHAnsi" w:cs="Times New Roman"/>
           <w:color w:val="000000"/>
         </w:rPr>
-        <w:t xml:space="preserve">regardless of race, colour, nationality, ethnic origin, social origin, religious creed, religion, age, disability, disfigurement, sex (including pregnancy), sexual orientation, gender identity, gender expression, marital status, family status, source </w:t>
+        <w:t xml:space="preserve">regardless of race, </w:t>
+      </w:r>
+      <w:proofErr w:type="spellStart"/>
+      <w:r>
+        <w:rPr>
+          <w:rFonts w:asciiTheme="majorHAnsi" w:hAnsiTheme="majorHAnsi" w:cs="Times New Roman"/>
+          <w:color w:val="000000"/>
+        </w:rPr>
+        <w:t>colour</w:t>
+      </w:r>
+      <w:proofErr w:type="spellEnd"/>
+      <w:r>
+        <w:rPr>
+          <w:rFonts w:asciiTheme="majorHAnsi" w:hAnsiTheme="majorHAnsi" w:cs="Times New Roman"/>
+          <w:color w:val="000000"/>
+        </w:rPr>
+        <w:t xml:space="preserve">, nationality, ethnic origin, social origin, religious creed, religion, age, disability, disfigurement, sex (including pregnancy), sexual orientation, gender identity, gender expression, marital status, </w:t>
+      </w:r>
+      <w:proofErr w:type="gramStart"/>
+      <w:r>
+        <w:rPr>
+          <w:rFonts w:asciiTheme="majorHAnsi" w:hAnsiTheme="majorHAnsi" w:cs="Times New Roman"/>
+          <w:color w:val="000000"/>
+        </w:rPr>
+        <w:t>family</w:t>
+      </w:r>
+      <w:proofErr w:type="gramEnd"/>
+      <w:r>
+        <w:rPr>
+          <w:rFonts w:asciiTheme="majorHAnsi" w:hAnsiTheme="majorHAnsi" w:cs="Times New Roman"/>
+          <w:color w:val="000000"/>
+        </w:rPr>
+        <w:t xml:space="preserve"> status, source </w:t>
       </w:r>
       <w:r>
         <w:rPr>
@@ -5704,7 +6341,7 @@
           <w:color w:val="000000"/>
         </w:rPr>
       </w:pPr>
-      <w:hyperlink r:id="rId18" w:history="1">
+      <w:hyperlink r:id="rId32" w:history="1">
         <w:r>
           <w:rPr>
             <w:rStyle w:val="Hyperlink"/>
@@ -5726,7 +6363,7 @@
           <w:color w:val="000000"/>
         </w:rPr>
       </w:pPr>
-      <w:hyperlink r:id="rId19" w:history="1">
+      <w:hyperlink r:id="rId33" w:history="1">
         <w:r>
           <w:rPr>
             <w:rStyle w:val="Hyperlink"/>
@@ -5769,9 +6406,9 @@
       </w:pPr>
     </w:p>
     <w:sectPr>
-      <w:headerReference w:type="default" r:id="rId20"/>
-      <w:footerReference w:type="even" r:id="rId21"/>
-      <w:footerReference w:type="default" r:id="rId22"/>
+      <w:headerReference w:type="default" r:id="rId34"/>
+      <w:footerReference w:type="even" r:id="rId35"/>
+      <w:footerReference w:type="default" r:id="rId36"/>
       <w:pgSz w:w="12240" w:h="15840"/>
       <w:pgMar w:top="1134" w:right="1134" w:bottom="1134" w:left="1134" w:header="709" w:footer="709" w:gutter="0"/>
       <w:cols w:space="708"/>
@@ -5872,7 +6509,7 @@
         <w:rStyle w:val="PageNumber"/>
         <w:noProof/>
       </w:rPr>
-      <w:t>5</w:t>
+      <w:t>2</w:t>
     </w:r>
     <w:r>
       <w:rPr>

--- a/Handouts/BIOL3295_Syllabus_2019.docx
+++ b/Handouts/BIOL3295_Syllabus_2019.docx
@@ -286,7 +286,21 @@
           <w:rFonts w:asciiTheme="majorHAnsi" w:hAnsiTheme="majorHAnsi"/>
         </w:rPr>
         <w:tab/>
-        <w:t>SN-4110, 4116F and 3</w:t>
+        <w:t>SN-411</w:t>
+      </w:r>
+      <w:r>
+        <w:rPr>
+          <w:rFonts w:asciiTheme="majorHAnsi" w:hAnsiTheme="majorHAnsi"/>
+        </w:rPr>
+        <w:t>7</w:t>
+      </w:r>
+      <w:bookmarkStart w:id="0" w:name="_GoBack"/>
+      <w:bookmarkEnd w:id="0"/>
+      <w:r>
+        <w:rPr>
+          <w:rFonts w:asciiTheme="majorHAnsi" w:hAnsiTheme="majorHAnsi"/>
+        </w:rPr>
+        <w:t>, 4116F and 3</w:t>
       </w:r>
       <w:r>
         <w:rPr>
@@ -1768,15 +1782,7 @@
               <w:rPr>
                 <w:rFonts w:asciiTheme="majorHAnsi" w:hAnsiTheme="majorHAnsi"/>
               </w:rPr>
-              <w:t xml:space="preserve"> – Read only if you are interested in additional details</w:t>
-            </w:r>
-            <w:bookmarkStart w:id="0" w:name="_GoBack"/>
-            <w:bookmarkEnd w:id="0"/>
-            <w:r>
-              <w:rPr>
-                <w:rFonts w:asciiTheme="majorHAnsi" w:hAnsiTheme="majorHAnsi"/>
-              </w:rPr>
-              <w:t>)</w:t>
+              <w:t xml:space="preserve"> – Read only if you are interested in additional details)</w:t>
             </w:r>
           </w:p>
         </w:tc>
@@ -5279,14 +5285,7 @@
         <w:rPr>
           <w:rFonts w:cs="Times New Roman"/>
         </w:rPr>
-        <w:t xml:space="preserve">How to Read a Scientific Paper [WWW Document], 2014. . Research4Life. </w:t>
-      </w:r>
-      <w:proofErr w:type="gramStart"/>
-      <w:r>
-        <w:rPr>
-          <w:rFonts w:cs="Times New Roman"/>
-        </w:rPr>
-        <w:t xml:space="preserve">URL </w:t>
+        <w:t xml:space="preserve">How to Read a Scientific Paper [WWW Document], 2014. . Research4Life. URL </w:t>
       </w:r>
       <w:hyperlink r:id="rId15" w:history="1">
         <w:r>
@@ -5303,7 +5302,6 @@
         </w:rPr>
         <w:t xml:space="preserve"> (accessed 9.3.19).</w:t>
       </w:r>
-      <w:proofErr w:type="gramEnd"/>
     </w:p>
     <w:p>
       <w:pPr>
@@ -5473,16 +5471,8 @@
         <w:rPr>
           <w:rFonts w:cs="Times New Roman"/>
         </w:rPr>
-        <w:t xml:space="preserve">Skalski, J.R., Ryding, K.E., Millspaugh, J.J., Millspaugh, J., 2005. Wildlife Demography: Analysis of Sex, Age, and Count Data. </w:t>
-      </w:r>
-      <w:proofErr w:type="gramStart"/>
-      <w:r>
-        <w:rPr>
-          <w:rFonts w:cs="Times New Roman"/>
-        </w:rPr>
-        <w:t>Elsevier Science &amp; Technology, Burlington, UNITED STATES.</w:t>
-      </w:r>
-      <w:proofErr w:type="gramEnd"/>
+        <w:t>Skalski, J.R., Ryding, K.E., Millspaugh, J.J., Millspaugh, J., 2005. Wildlife Demography: Analysis of Sex, Age, and Count Data. Elsevier Science &amp; Technology, Burlington, UNITED STATES.</w:t>
+      </w:r>
       <w:r>
         <w:rPr>
           <w:rFonts w:cs="Times New Roman"/>
@@ -5582,14 +5572,7 @@
         <w:rPr>
           <w:rFonts w:cs="Times New Roman"/>
         </w:rPr>
-        <w:t xml:space="preserve">. Oikos Blog. </w:t>
-      </w:r>
-      <w:proofErr w:type="gramStart"/>
-      <w:r>
-        <w:rPr>
-          <w:rFonts w:cs="Times New Roman"/>
-        </w:rPr>
-        <w:t xml:space="preserve">URL </w:t>
+        <w:t xml:space="preserve">. Oikos Blog. URL </w:t>
       </w:r>
       <w:hyperlink r:id="rId24" w:history="1">
         <w:r>
@@ -5606,7 +5589,6 @@
         </w:rPr>
         <w:t xml:space="preserve"> (accessed 8.28.19).</w:t>
       </w:r>
-      <w:proofErr w:type="gramEnd"/>
     </w:p>
     <w:p>
       <w:pPr>
@@ -6509,7 +6491,7 @@
         <w:rStyle w:val="PageNumber"/>
         <w:noProof/>
       </w:rPr>
-      <w:t>2</w:t>
+      <w:t>5</w:t>
     </w:r>
     <w:r>
       <w:rPr>

--- a/Handouts/BIOL3295_Syllabus_2019.docx
+++ b/Handouts/BIOL3295_Syllabus_2019.docx
@@ -294,8 +294,6 @@
         </w:rPr>
         <w:t>7</w:t>
       </w:r>
-      <w:bookmarkStart w:id="0" w:name="_GoBack"/>
-      <w:bookmarkEnd w:id="0"/>
       <w:r>
         <w:rPr>
           <w:rFonts w:asciiTheme="majorHAnsi" w:hAnsiTheme="majorHAnsi"/>
@@ -4242,21 +4240,77 @@
               <w:rPr>
                 <w:rFonts w:asciiTheme="majorHAnsi" w:hAnsiTheme="majorHAnsi"/>
               </w:rPr>
-              <w:t xml:space="preserve">Lab 2b: </w:t>
-            </w:r>
-            <w:proofErr w:type="spellStart"/>
-            <w:r>
-              <w:rPr>
-                <w:rFonts w:asciiTheme="majorHAnsi" w:hAnsiTheme="majorHAnsi"/>
-              </w:rPr>
-              <w:t>Pippy</w:t>
-            </w:r>
-            <w:proofErr w:type="spellEnd"/>
-            <w:r>
-              <w:rPr>
-                <w:rFonts w:asciiTheme="majorHAnsi" w:hAnsiTheme="majorHAnsi"/>
-              </w:rPr>
-              <w:t xml:space="preserve"> park – data analysis</w:t>
+              <w:t>Lab 3: Solving population models</w:t>
+            </w:r>
+          </w:p>
+        </w:tc>
+        <w:tc>
+          <w:tcPr>
+            <w:tcW w:w="3686" w:type="dxa"/>
+          </w:tcPr>
+          <w:p>
+            <w:pPr>
+              <w:rPr>
+                <w:rFonts w:ascii="Courier" w:hAnsi="Courier"/>
+              </w:rPr>
+            </w:pPr>
+            <w:r>
+              <w:rPr>
+                <w:rFonts w:ascii="Courier" w:hAnsi="Courier"/>
+              </w:rPr>
+              <w:t>R/RStudio</w:t>
+            </w:r>
+            <w:bookmarkStart w:id="0" w:name="_GoBack"/>
+            <w:bookmarkEnd w:id="0"/>
+          </w:p>
+        </w:tc>
+      </w:tr>
+      <w:tr>
+        <w:tc>
+          <w:tcPr>
+            <w:tcW w:w="959" w:type="dxa"/>
+          </w:tcPr>
+          <w:p>
+            <w:pPr>
+              <w:rPr>
+                <w:rFonts w:asciiTheme="majorHAnsi" w:hAnsiTheme="majorHAnsi"/>
+              </w:rPr>
+            </w:pPr>
+            <w:r>
+              <w:rPr>
+                <w:rFonts w:asciiTheme="majorHAnsi" w:hAnsiTheme="majorHAnsi"/>
+              </w:rPr>
+              <w:t>Oct 2</w:t>
+            </w:r>
+          </w:p>
+        </w:tc>
+        <w:tc>
+          <w:tcPr>
+            <w:tcW w:w="4394" w:type="dxa"/>
+          </w:tcPr>
+          <w:p>
+            <w:pPr>
+              <w:rPr>
+                <w:rFonts w:asciiTheme="majorHAnsi" w:hAnsiTheme="majorHAnsi"/>
+              </w:rPr>
+            </w:pPr>
+            <w:r>
+              <w:rPr>
+                <w:rFonts w:asciiTheme="majorHAnsi" w:hAnsiTheme="majorHAnsi"/>
+              </w:rPr>
+              <w:t xml:space="preserve">Lab </w:t>
+            </w:r>
+            <w:r>
+              <w:rPr>
+                <w:rFonts w:asciiTheme="majorHAnsi" w:hAnsiTheme="majorHAnsi"/>
+              </w:rPr>
+              <w:t>4</w:t>
+            </w:r>
+            <w:r>
+              <w:rPr>
+                <w:rFonts w:asciiTheme="majorHAnsi" w:hAnsiTheme="majorHAnsi"/>
+              </w:rPr>
+              <w:t>: Testing for density dependence</w:t>
             </w:r>
           </w:p>
         </w:tc>
@@ -4302,7 +4356,7 @@
               <w:rPr>
                 <w:rFonts w:asciiTheme="majorHAnsi" w:hAnsiTheme="majorHAnsi"/>
               </w:rPr>
-              <w:t>Oct 2</w:t>
+              <w:t>Oct 9</w:t>
             </w:r>
           </w:p>
         </w:tc>
@@ -4320,7 +4374,19 @@
               <w:rPr>
                 <w:rFonts w:asciiTheme="majorHAnsi" w:hAnsiTheme="majorHAnsi"/>
               </w:rPr>
-              <w:t>Lab 3: Testing for density dependence</w:t>
+              <w:t xml:space="preserve">Lab </w:t>
+            </w:r>
+            <w:r>
+              <w:rPr>
+                <w:rFonts w:asciiTheme="majorHAnsi" w:hAnsiTheme="majorHAnsi"/>
+              </w:rPr>
+              <w:t>5</w:t>
+            </w:r>
+            <w:r>
+              <w:rPr>
+                <w:rFonts w:asciiTheme="majorHAnsi" w:hAnsiTheme="majorHAnsi"/>
+              </w:rPr>
+              <w:t>: Stage structure</w:t>
             </w:r>
           </w:p>
         </w:tc>
@@ -4366,7 +4432,7 @@
               <w:rPr>
                 <w:rFonts w:asciiTheme="majorHAnsi" w:hAnsiTheme="majorHAnsi"/>
               </w:rPr>
-              <w:t>Oct 9</w:t>
+              <w:t>Oct 23</w:t>
             </w:r>
           </w:p>
         </w:tc>
@@ -4384,7 +4450,19 @@
               <w:rPr>
                 <w:rFonts w:asciiTheme="majorHAnsi" w:hAnsiTheme="majorHAnsi"/>
               </w:rPr>
-              <w:t>Lab 4: Stage structure</w:t>
+              <w:t>Lab</w:t>
+            </w:r>
+            <w:r>
+              <w:rPr>
+                <w:rFonts w:asciiTheme="majorHAnsi" w:hAnsiTheme="majorHAnsi"/>
+              </w:rPr>
+              <w:t xml:space="preserve"> 6</w:t>
+            </w:r>
+            <w:r>
+              <w:rPr>
+                <w:rFonts w:asciiTheme="majorHAnsi" w:hAnsiTheme="majorHAnsi"/>
+              </w:rPr>
+              <w:t>: Life history evolution</w:t>
             </w:r>
           </w:p>
         </w:tc>
@@ -4410,6 +4488,20 @@
                 <w:rFonts w:ascii="Courier" w:hAnsi="Courier"/>
               </w:rPr>
               <w:t>RStudio</w:t>
+            </w:r>
+            <w:proofErr w:type="spellEnd"/>
+            <w:r>
+              <w:rPr>
+                <w:rFonts w:ascii="Courier" w:hAnsi="Courier"/>
+              </w:rPr>
+              <w:t xml:space="preserve">; </w:t>
+            </w:r>
+            <w:proofErr w:type="spellStart"/>
+            <w:r>
+              <w:rPr>
+                <w:rFonts w:ascii="Courier" w:hAnsi="Courier"/>
+              </w:rPr>
+              <w:t>Github</w:t>
             </w:r>
             <w:proofErr w:type="spellEnd"/>
           </w:p>
@@ -4430,7 +4522,7 @@
               <w:rPr>
                 <w:rFonts w:asciiTheme="majorHAnsi" w:hAnsiTheme="majorHAnsi"/>
               </w:rPr>
-              <w:t>Oct 23</w:t>
+              <w:t>Oct 30</w:t>
             </w:r>
           </w:p>
         </w:tc>
@@ -4442,13 +4534,26 @@
             <w:pPr>
               <w:rPr>
                 <w:rFonts w:asciiTheme="majorHAnsi" w:hAnsiTheme="majorHAnsi"/>
+                <w:i/>
               </w:rPr>
             </w:pPr>
             <w:r>
               <w:rPr>
                 <w:rFonts w:asciiTheme="majorHAnsi" w:hAnsiTheme="majorHAnsi"/>
               </w:rPr>
-              <w:t>Lab 5: Life history evolution</w:t>
+              <w:t xml:space="preserve">Lab </w:t>
+            </w:r>
+            <w:r>
+              <w:rPr>
+                <w:rFonts w:asciiTheme="majorHAnsi" w:hAnsiTheme="majorHAnsi"/>
+              </w:rPr>
+              <w:t>7</w:t>
+            </w:r>
+            <w:r>
+              <w:rPr>
+                <w:rFonts w:asciiTheme="majorHAnsi" w:hAnsiTheme="majorHAnsi"/>
+              </w:rPr>
+              <w:t>: Spatial and stochastic population dynamics</w:t>
             </w:r>
           </w:p>
         </w:tc>
@@ -4487,7 +4592,7 @@
               <w:rPr>
                 <w:rFonts w:ascii="Courier" w:hAnsi="Courier"/>
               </w:rPr>
-              <w:t>Github</w:t>
+              <w:t>Netlogo</w:t>
             </w:r>
             <w:proofErr w:type="spellEnd"/>
           </w:p>
@@ -4508,7 +4613,13 @@
               <w:rPr>
                 <w:rFonts w:asciiTheme="majorHAnsi" w:hAnsiTheme="majorHAnsi"/>
               </w:rPr>
-              <w:t>Oct 30</w:t>
+              <w:t xml:space="preserve">Nov </w:t>
+            </w:r>
+            <w:r>
+              <w:rPr>
+                <w:rFonts w:asciiTheme="majorHAnsi" w:hAnsiTheme="majorHAnsi"/>
+              </w:rPr>
+              <w:t>13</w:t>
             </w:r>
           </w:p>
         </w:tc>
@@ -4527,92 +4638,19 @@
               <w:rPr>
                 <w:rFonts w:asciiTheme="majorHAnsi" w:hAnsiTheme="majorHAnsi"/>
               </w:rPr>
-              <w:t>Lab 6: Spatial and stochastic population dynamics</w:t>
-            </w:r>
-          </w:p>
-        </w:tc>
-        <w:tc>
-          <w:tcPr>
-            <w:tcW w:w="3686" w:type="dxa"/>
-          </w:tcPr>
-          <w:p>
-            <w:pPr>
-              <w:rPr>
-                <w:rFonts w:ascii="Courier" w:hAnsi="Courier"/>
-              </w:rPr>
-            </w:pPr>
-            <w:r>
-              <w:rPr>
-                <w:rFonts w:ascii="Courier" w:hAnsi="Courier"/>
-              </w:rPr>
-              <w:t>R/</w:t>
-            </w:r>
-            <w:proofErr w:type="spellStart"/>
-            <w:r>
-              <w:rPr>
-                <w:rFonts w:ascii="Courier" w:hAnsi="Courier"/>
-              </w:rPr>
-              <w:t>RStudio</w:t>
-            </w:r>
-            <w:proofErr w:type="spellEnd"/>
-            <w:r>
-              <w:rPr>
-                <w:rFonts w:ascii="Courier" w:hAnsi="Courier"/>
-              </w:rPr>
-              <w:t xml:space="preserve">; </w:t>
-            </w:r>
-            <w:proofErr w:type="spellStart"/>
-            <w:r>
-              <w:rPr>
-                <w:rFonts w:ascii="Courier" w:hAnsi="Courier"/>
-              </w:rPr>
-              <w:t>Netlogo</w:t>
-            </w:r>
-            <w:proofErr w:type="spellEnd"/>
-          </w:p>
-        </w:tc>
-      </w:tr>
-      <w:tr>
-        <w:tc>
-          <w:tcPr>
-            <w:tcW w:w="959" w:type="dxa"/>
-          </w:tcPr>
-          <w:p>
-            <w:pPr>
-              <w:rPr>
-                <w:rFonts w:asciiTheme="majorHAnsi" w:hAnsiTheme="majorHAnsi"/>
-              </w:rPr>
-            </w:pPr>
-            <w:r>
-              <w:rPr>
-                <w:rFonts w:asciiTheme="majorHAnsi" w:hAnsiTheme="majorHAnsi"/>
-              </w:rPr>
-              <w:t xml:space="preserve">Nov </w:t>
-            </w:r>
-            <w:r>
-              <w:rPr>
-                <w:rFonts w:asciiTheme="majorHAnsi" w:hAnsiTheme="majorHAnsi"/>
-              </w:rPr>
-              <w:t>13</w:t>
-            </w:r>
-          </w:p>
-        </w:tc>
-        <w:tc>
-          <w:tcPr>
-            <w:tcW w:w="4394" w:type="dxa"/>
-          </w:tcPr>
-          <w:p>
-            <w:pPr>
-              <w:rPr>
-                <w:rFonts w:asciiTheme="majorHAnsi" w:hAnsiTheme="majorHAnsi"/>
-                <w:i/>
-              </w:rPr>
-            </w:pPr>
-            <w:r>
-              <w:rPr>
-                <w:rFonts w:asciiTheme="majorHAnsi" w:hAnsiTheme="majorHAnsi"/>
-              </w:rPr>
-              <w:t>Lab 7: Ducks on Burton’s pond</w:t>
+              <w:t xml:space="preserve">Lab </w:t>
+            </w:r>
+            <w:r>
+              <w:rPr>
+                <w:rFonts w:asciiTheme="majorHAnsi" w:hAnsiTheme="majorHAnsi"/>
+              </w:rPr>
+              <w:t>8</w:t>
+            </w:r>
+            <w:r>
+              <w:rPr>
+                <w:rFonts w:asciiTheme="majorHAnsi" w:hAnsiTheme="majorHAnsi"/>
+              </w:rPr>
+              <w:t>: Ducks on Burton’s pond</w:t>
             </w:r>
           </w:p>
         </w:tc>
@@ -6491,7 +6529,7 @@
         <w:rStyle w:val="PageNumber"/>
         <w:noProof/>
       </w:rPr>
-      <w:t>5</w:t>
+      <w:t>4</w:t>
     </w:r>
     <w:r>
       <w:rPr>
